--- a/writeup.docx
+++ b/writeup.docx
@@ -15,7 +15,7 @@
           <w:bCs/>
           <w:color w:val="24292E"/>
           <w:kern w:val="36"/>
-          <w:sz w:val="36"/>
+          <w:sz w:val="28"/>
           <w:szCs w:val="48"/>
         </w:rPr>
       </w:pPr>
@@ -26,7 +26,7 @@
           <w:bCs/>
           <w:color w:val="24292E"/>
           <w:kern w:val="36"/>
-          <w:sz w:val="36"/>
+          <w:sz w:val="28"/>
           <w:szCs w:val="48"/>
         </w:rPr>
         <w:t>Project 1: Finding Lane Lines on the Road</w:t>
@@ -37,14 +37,14 @@
         <w:spacing w:before="360" w:after="360" w:line="240" w:lineRule="auto"/>
         <w:rPr>
           <w:rFonts w:ascii="Times New Roman" w:eastAsia="Times New Roman" w:hAnsi="Times New Roman" w:cs="Times New Roman"/>
-          <w:sz w:val="24"/>
+          <w:sz w:val="20"/>
           <w:szCs w:val="24"/>
         </w:rPr>
       </w:pPr>
       <w:r>
         <w:rPr>
           <w:rFonts w:ascii="Times New Roman" w:eastAsia="Times New Roman" w:hAnsi="Times New Roman" w:cs="Times New Roman"/>
-          <w:sz w:val="24"/>
+          <w:sz w:val="20"/>
           <w:szCs w:val="24"/>
         </w:rPr>
         <w:pict>
@@ -58,7 +58,7 @@
         <w:rPr>
           <w:rFonts w:ascii="Segoe UI" w:eastAsia="Times New Roman" w:hAnsi="Segoe UI" w:cs="Segoe UI"/>
           <w:color w:val="24292E"/>
-          <w:sz w:val="24"/>
+          <w:sz w:val="20"/>
           <w:szCs w:val="24"/>
         </w:rPr>
       </w:pPr>
@@ -68,7 +68,7 @@
           <w:b/>
           <w:bCs/>
           <w:color w:val="24292E"/>
-          <w:sz w:val="24"/>
+          <w:sz w:val="20"/>
           <w:szCs w:val="24"/>
         </w:rPr>
         <w:t>Finding Lane Lines on the Road</w:t>
@@ -80,7 +80,7 @@
         <w:rPr>
           <w:rFonts w:ascii="Segoe UI" w:eastAsia="Times New Roman" w:hAnsi="Segoe UI" w:cs="Segoe UI"/>
           <w:color w:val="24292E"/>
-          <w:sz w:val="24"/>
+          <w:sz w:val="20"/>
           <w:szCs w:val="24"/>
         </w:rPr>
       </w:pPr>
@@ -88,7 +88,7 @@
         <w:rPr>
           <w:rFonts w:ascii="Segoe UI" w:eastAsia="Times New Roman" w:hAnsi="Segoe UI" w:cs="Segoe UI"/>
           <w:color w:val="24292E"/>
-          <w:sz w:val="24"/>
+          <w:sz w:val="20"/>
           <w:szCs w:val="24"/>
         </w:rPr>
         <w:t>The goals / steps of this project are the following:</w:t>
@@ -104,7 +104,7 @@
         <w:rPr>
           <w:rFonts w:ascii="Segoe UI" w:eastAsia="Times New Roman" w:hAnsi="Segoe UI" w:cs="Segoe UI"/>
           <w:color w:val="24292E"/>
-          <w:sz w:val="24"/>
+          <w:sz w:val="20"/>
           <w:szCs w:val="24"/>
         </w:rPr>
       </w:pPr>
@@ -112,19 +112,10 @@
         <w:rPr>
           <w:rFonts w:ascii="Segoe UI" w:eastAsia="Times New Roman" w:hAnsi="Segoe UI" w:cs="Segoe UI"/>
           <w:color w:val="24292E"/>
-          <w:sz w:val="24"/>
+          <w:sz w:val="20"/>
           <w:szCs w:val="24"/>
         </w:rPr>
-        <w:t>Make a pipeline that finds lane lines on the road</w:t>
-      </w:r>
-      <w:r>
-        <w:rPr>
-          <w:rFonts w:ascii="Segoe UI" w:eastAsia="Times New Roman" w:hAnsi="Segoe UI" w:cs="Segoe UI"/>
-          <w:color w:val="24292E"/>
-          <w:sz w:val="24"/>
-          <w:szCs w:val="24"/>
-        </w:rPr>
-        <w:t xml:space="preserve"> on an image and a video file</w:t>
+        <w:t>Make a pipeline that finds lane lines on the road on an image and a video file</w:t>
       </w:r>
     </w:p>
     <w:p>
@@ -132,14 +123,14 @@
         <w:spacing w:before="360" w:after="360" w:line="240" w:lineRule="auto"/>
         <w:rPr>
           <w:rFonts w:ascii="Times New Roman" w:eastAsia="Times New Roman" w:hAnsi="Times New Roman" w:cs="Times New Roman"/>
-          <w:sz w:val="24"/>
+          <w:sz w:val="20"/>
           <w:szCs w:val="24"/>
         </w:rPr>
       </w:pPr>
       <w:r>
         <w:rPr>
           <w:rFonts w:ascii="Times New Roman" w:eastAsia="Times New Roman" w:hAnsi="Times New Roman" w:cs="Times New Roman"/>
-          <w:sz w:val="24"/>
+          <w:sz w:val="20"/>
           <w:szCs w:val="24"/>
         </w:rPr>
         <w:pict>
@@ -156,7 +147,7 @@
           <w:b/>
           <w:bCs/>
           <w:color w:val="24292E"/>
-          <w:sz w:val="30"/>
+          <w:sz w:val="24"/>
           <w:szCs w:val="30"/>
         </w:rPr>
       </w:pPr>
@@ -166,7 +157,7 @@
           <w:b/>
           <w:bCs/>
           <w:color w:val="24292E"/>
-          <w:sz w:val="30"/>
+          <w:sz w:val="24"/>
           <w:szCs w:val="30"/>
         </w:rPr>
         <w:t>Reflection</w:t>
@@ -186,7 +177,7 @@
           <w:b/>
           <w:bCs/>
           <w:color w:val="24292E"/>
-          <w:sz w:val="30"/>
+          <w:sz w:val="24"/>
           <w:szCs w:val="30"/>
         </w:rPr>
       </w:pPr>
@@ -196,7 +187,7 @@
           <w:b/>
           <w:bCs/>
           <w:color w:val="24292E"/>
-          <w:sz w:val="30"/>
+          <w:sz w:val="24"/>
           <w:szCs w:val="30"/>
         </w:rPr>
         <w:t xml:space="preserve">Describe your pipeline. As part of the description, explain how you modified the </w:t>
@@ -208,7 +199,7 @@
           <w:b/>
           <w:bCs/>
           <w:color w:val="24292E"/>
-          <w:sz w:val="30"/>
+          <w:sz w:val="24"/>
           <w:szCs w:val="30"/>
         </w:rPr>
         <w:t>draw_</w:t>
@@ -220,7 +211,7 @@
           <w:b/>
           <w:bCs/>
           <w:color w:val="24292E"/>
-          <w:sz w:val="30"/>
+          <w:sz w:val="24"/>
           <w:szCs w:val="30"/>
         </w:rPr>
         <w:t>lines</w:t>
@@ -232,7 +223,7 @@
           <w:b/>
           <w:bCs/>
           <w:color w:val="24292E"/>
-          <w:sz w:val="30"/>
+          <w:sz w:val="24"/>
           <w:szCs w:val="30"/>
         </w:rPr>
         <w:t>(</w:t>
@@ -244,7 +235,7 @@
           <w:b/>
           <w:bCs/>
           <w:color w:val="24292E"/>
-          <w:sz w:val="30"/>
+          <w:sz w:val="24"/>
           <w:szCs w:val="30"/>
         </w:rPr>
         <w:t>) function.</w:t>
@@ -253,15 +244,18 @@
     <w:p>
       <w:pPr>
         <w:pStyle w:val="ListParagraph"/>
+        <w:numPr>
+          <w:ilvl w:val="0"/>
+          <w:numId w:val="3"/>
+        </w:numPr>
         <w:spacing w:before="360" w:after="240" w:line="240" w:lineRule="auto"/>
-        <w:ind w:left="0"/>
         <w:outlineLvl w:val="2"/>
         <w:rPr>
           <w:rFonts w:ascii="Segoe UI" w:eastAsia="Times New Roman" w:hAnsi="Segoe UI" w:cs="Segoe UI"/>
           <w:b/>
           <w:bCs/>
           <w:color w:val="24292E"/>
-          <w:sz w:val="30"/>
+          <w:sz w:val="24"/>
           <w:szCs w:val="30"/>
         </w:rPr>
       </w:pPr>
@@ -271,32 +265,527 @@
           <w:b/>
           <w:bCs/>
           <w:color w:val="24292E"/>
-          <w:sz w:val="30"/>
-          <w:szCs w:val="30"/>
-        </w:rPr>
-        <w:t>-</w:t>
+          <w:sz w:val="24"/>
+          <w:szCs w:val="30"/>
+        </w:rPr>
+        <w:t>On Image</w:t>
       </w:r>
     </w:p>
     <w:p>
       <w:pPr>
         <w:pStyle w:val="ListParagraph"/>
+        <w:numPr>
+          <w:ilvl w:val="1"/>
+          <w:numId w:val="3"/>
+        </w:numPr>
         <w:spacing w:before="360" w:after="240" w:line="240" w:lineRule="auto"/>
         <w:outlineLvl w:val="2"/>
         <w:rPr>
           <w:rFonts w:ascii="Segoe UI" w:eastAsia="Times New Roman" w:hAnsi="Segoe UI" w:cs="Segoe UI"/>
+          <w:bCs/>
+          <w:color w:val="24292E"/>
+          <w:sz w:val="16"/>
+          <w:szCs w:val="30"/>
+        </w:rPr>
+      </w:pPr>
+      <w:r>
+        <w:rPr>
+          <w:rFonts w:ascii="Segoe UI" w:eastAsia="Times New Roman" w:hAnsi="Segoe UI" w:cs="Segoe UI"/>
+          <w:bCs/>
+          <w:color w:val="24292E"/>
+          <w:sz w:val="16"/>
+          <w:szCs w:val="30"/>
+        </w:rPr>
+        <w:t>Converted image to grayscale</w:t>
+      </w:r>
+    </w:p>
+    <w:p>
+      <w:pPr>
+        <w:pStyle w:val="ListParagraph"/>
+        <w:numPr>
+          <w:ilvl w:val="1"/>
+          <w:numId w:val="3"/>
+        </w:numPr>
+        <w:spacing w:before="360" w:after="240" w:line="240" w:lineRule="auto"/>
+        <w:outlineLvl w:val="2"/>
+        <w:rPr>
+          <w:rFonts w:ascii="Segoe UI" w:eastAsia="Times New Roman" w:hAnsi="Segoe UI" w:cs="Segoe UI"/>
+          <w:bCs/>
+          <w:color w:val="24292E"/>
+          <w:sz w:val="16"/>
+          <w:szCs w:val="30"/>
+        </w:rPr>
+      </w:pPr>
+      <w:r>
+        <w:rPr>
+          <w:rFonts w:ascii="Segoe UI" w:eastAsia="Times New Roman" w:hAnsi="Segoe UI" w:cs="Segoe UI"/>
+          <w:bCs/>
+          <w:color w:val="24292E"/>
+          <w:sz w:val="16"/>
+          <w:szCs w:val="30"/>
+        </w:rPr>
+        <w:t>Applied Canny Edge detection</w:t>
+      </w:r>
+    </w:p>
+    <w:p>
+      <w:pPr>
+        <w:pStyle w:val="ListParagraph"/>
+        <w:numPr>
+          <w:ilvl w:val="1"/>
+          <w:numId w:val="3"/>
+        </w:numPr>
+        <w:spacing w:before="360" w:after="240" w:line="240" w:lineRule="auto"/>
+        <w:outlineLvl w:val="2"/>
+        <w:rPr>
+          <w:rFonts w:ascii="Segoe UI" w:eastAsia="Times New Roman" w:hAnsi="Segoe UI" w:cs="Segoe UI"/>
+          <w:bCs/>
+          <w:color w:val="24292E"/>
+          <w:sz w:val="16"/>
+          <w:szCs w:val="30"/>
+        </w:rPr>
+      </w:pPr>
+      <w:r>
+        <w:rPr>
+          <w:rFonts w:ascii="Segoe UI" w:eastAsia="Times New Roman" w:hAnsi="Segoe UI" w:cs="Segoe UI"/>
+          <w:bCs/>
+          <w:color w:val="24292E"/>
+          <w:sz w:val="16"/>
+          <w:szCs w:val="30"/>
+        </w:rPr>
+        <w:t>Applied Hough Transform</w:t>
+      </w:r>
+    </w:p>
+    <w:p>
+      <w:pPr>
+        <w:pStyle w:val="ListParagraph"/>
+        <w:numPr>
+          <w:ilvl w:val="1"/>
+          <w:numId w:val="3"/>
+        </w:numPr>
+        <w:spacing w:before="360" w:after="240" w:line="240" w:lineRule="auto"/>
+        <w:outlineLvl w:val="2"/>
+        <w:rPr>
+          <w:rFonts w:ascii="Segoe UI" w:eastAsia="Times New Roman" w:hAnsi="Segoe UI" w:cs="Segoe UI"/>
+          <w:bCs/>
+          <w:color w:val="24292E"/>
+          <w:sz w:val="16"/>
+          <w:szCs w:val="30"/>
+        </w:rPr>
+      </w:pPr>
+      <w:r>
+        <w:rPr>
+          <w:rFonts w:ascii="Segoe UI" w:eastAsia="Times New Roman" w:hAnsi="Segoe UI" w:cs="Segoe UI"/>
+          <w:bCs/>
+          <w:color w:val="24292E"/>
+          <w:sz w:val="16"/>
+          <w:szCs w:val="30"/>
+        </w:rPr>
+        <w:t>Overlay both the images</w:t>
+      </w:r>
+    </w:p>
+    <w:p>
+      <w:pPr>
+        <w:pStyle w:val="ListParagraph"/>
+        <w:numPr>
+          <w:ilvl w:val="1"/>
+          <w:numId w:val="3"/>
+        </w:numPr>
+        <w:spacing w:before="360" w:after="240" w:line="240" w:lineRule="auto"/>
+        <w:outlineLvl w:val="2"/>
+        <w:rPr>
+          <w:rFonts w:ascii="Segoe UI" w:eastAsia="Times New Roman" w:hAnsi="Segoe UI" w:cs="Segoe UI"/>
+          <w:bCs/>
+          <w:color w:val="24292E"/>
+          <w:sz w:val="16"/>
+          <w:szCs w:val="30"/>
+        </w:rPr>
+      </w:pPr>
+      <w:r>
+        <w:rPr>
+          <w:rFonts w:ascii="Segoe UI" w:eastAsia="Times New Roman" w:hAnsi="Segoe UI" w:cs="Segoe UI"/>
+          <w:bCs/>
+          <w:color w:val="24292E"/>
+          <w:sz w:val="16"/>
+          <w:szCs w:val="30"/>
+        </w:rPr>
+        <w:t>Show image</w:t>
+      </w:r>
+    </w:p>
+    <w:p>
+      <w:pPr>
+        <w:pStyle w:val="ListParagraph"/>
+        <w:numPr>
+          <w:ilvl w:val="0"/>
+          <w:numId w:val="3"/>
+        </w:numPr>
+        <w:spacing w:before="360" w:after="240" w:line="240" w:lineRule="auto"/>
+        <w:outlineLvl w:val="2"/>
+        <w:rPr>
+          <w:rFonts w:ascii="Segoe UI" w:eastAsia="Times New Roman" w:hAnsi="Segoe UI" w:cs="Segoe UI"/>
           <w:b/>
           <w:bCs/>
           <w:color w:val="24292E"/>
-          <w:sz w:val="30"/>
-          <w:szCs w:val="30"/>
-        </w:rPr>
-      </w:pPr>
+          <w:sz w:val="24"/>
+          <w:szCs w:val="30"/>
+        </w:rPr>
+      </w:pPr>
+      <w:r>
+        <w:rPr>
+          <w:rFonts w:ascii="Segoe UI" w:eastAsia="Times New Roman" w:hAnsi="Segoe UI" w:cs="Segoe UI"/>
+          <w:b/>
+          <w:bCs/>
+          <w:color w:val="24292E"/>
+          <w:sz w:val="24"/>
+          <w:szCs w:val="30"/>
+        </w:rPr>
+        <w:t xml:space="preserve">On </w:t>
+      </w:r>
+      <w:r>
+        <w:rPr>
+          <w:rFonts w:ascii="Segoe UI" w:eastAsia="Times New Roman" w:hAnsi="Segoe UI" w:cs="Segoe UI"/>
+          <w:b/>
+          <w:bCs/>
+          <w:color w:val="24292E"/>
+          <w:sz w:val="24"/>
+          <w:szCs w:val="30"/>
+        </w:rPr>
+        <w:t>Video</w:t>
+      </w:r>
+    </w:p>
+    <w:p>
+      <w:pPr>
+        <w:pStyle w:val="ListParagraph"/>
+        <w:numPr>
+          <w:ilvl w:val="1"/>
+          <w:numId w:val="3"/>
+        </w:numPr>
+        <w:spacing w:before="360" w:after="240" w:line="240" w:lineRule="auto"/>
+        <w:outlineLvl w:val="2"/>
+        <w:rPr>
+          <w:rFonts w:ascii="Segoe UI" w:eastAsia="Times New Roman" w:hAnsi="Segoe UI" w:cs="Segoe UI"/>
+          <w:bCs/>
+          <w:color w:val="24292E"/>
+          <w:sz w:val="16"/>
+          <w:szCs w:val="30"/>
+        </w:rPr>
+      </w:pPr>
+      <w:r>
+        <w:rPr>
+          <w:rFonts w:ascii="Segoe UI" w:eastAsia="Times New Roman" w:hAnsi="Segoe UI" w:cs="Segoe UI"/>
+          <w:bCs/>
+          <w:color w:val="24292E"/>
+          <w:sz w:val="16"/>
+          <w:szCs w:val="30"/>
+        </w:rPr>
+        <w:t xml:space="preserve">Converted </w:t>
+      </w:r>
+      <w:r>
+        <w:rPr>
+          <w:rFonts w:ascii="Segoe UI" w:eastAsia="Times New Roman" w:hAnsi="Segoe UI" w:cs="Segoe UI"/>
+          <w:bCs/>
+          <w:color w:val="24292E"/>
+          <w:sz w:val="16"/>
+          <w:szCs w:val="30"/>
+        </w:rPr>
+        <w:t>Video to YUV scape</w:t>
+      </w:r>
+    </w:p>
+    <w:p>
+      <w:pPr>
+        <w:pStyle w:val="ListParagraph"/>
+        <w:numPr>
+          <w:ilvl w:val="1"/>
+          <w:numId w:val="3"/>
+        </w:numPr>
+        <w:spacing w:before="360" w:after="240" w:line="240" w:lineRule="auto"/>
+        <w:outlineLvl w:val="2"/>
+        <w:rPr>
+          <w:rFonts w:ascii="Segoe UI" w:eastAsia="Times New Roman" w:hAnsi="Segoe UI" w:cs="Segoe UI"/>
+          <w:bCs/>
+          <w:color w:val="24292E"/>
+          <w:sz w:val="16"/>
+          <w:szCs w:val="30"/>
+        </w:rPr>
+      </w:pPr>
+      <w:r>
+        <w:rPr>
+          <w:rFonts w:ascii="Segoe UI" w:eastAsia="Times New Roman" w:hAnsi="Segoe UI" w:cs="Segoe UI"/>
+          <w:bCs/>
+          <w:color w:val="24292E"/>
+          <w:sz w:val="16"/>
+          <w:szCs w:val="30"/>
+        </w:rPr>
+        <w:t>Used for loop to go through each frame</w:t>
+      </w:r>
+    </w:p>
+    <w:p>
+      <w:pPr>
+        <w:pStyle w:val="ListParagraph"/>
+        <w:numPr>
+          <w:ilvl w:val="2"/>
+          <w:numId w:val="3"/>
+        </w:numPr>
+        <w:spacing w:before="360" w:after="240" w:line="240" w:lineRule="auto"/>
+        <w:outlineLvl w:val="2"/>
+        <w:rPr>
+          <w:rFonts w:ascii="Segoe UI" w:eastAsia="Times New Roman" w:hAnsi="Segoe UI" w:cs="Segoe UI"/>
+          <w:bCs/>
+          <w:color w:val="24292E"/>
+          <w:sz w:val="16"/>
+          <w:szCs w:val="30"/>
+        </w:rPr>
+      </w:pPr>
+      <w:r>
+        <w:rPr>
+          <w:rFonts w:ascii="Segoe UI" w:eastAsia="Times New Roman" w:hAnsi="Segoe UI" w:cs="Segoe UI"/>
+          <w:bCs/>
+          <w:color w:val="24292E"/>
+          <w:sz w:val="16"/>
+          <w:szCs w:val="30"/>
+        </w:rPr>
+        <w:t>Applied Canny Edge detection</w:t>
+      </w:r>
+      <w:r>
+        <w:rPr>
+          <w:rFonts w:ascii="Segoe UI" w:eastAsia="Times New Roman" w:hAnsi="Segoe UI" w:cs="Segoe UI"/>
+          <w:bCs/>
+          <w:color w:val="24292E"/>
+          <w:sz w:val="16"/>
+          <w:szCs w:val="30"/>
+        </w:rPr>
+        <w:t xml:space="preserve"> on each frame</w:t>
+      </w:r>
+    </w:p>
+    <w:p>
+      <w:pPr>
+        <w:pStyle w:val="ListParagraph"/>
+        <w:numPr>
+          <w:ilvl w:val="2"/>
+          <w:numId w:val="3"/>
+        </w:numPr>
+        <w:spacing w:before="360" w:after="240" w:line="240" w:lineRule="auto"/>
+        <w:outlineLvl w:val="2"/>
+        <w:rPr>
+          <w:rFonts w:ascii="Segoe UI" w:eastAsia="Times New Roman" w:hAnsi="Segoe UI" w:cs="Segoe UI"/>
+          <w:bCs/>
+          <w:color w:val="24292E"/>
+          <w:sz w:val="16"/>
+          <w:szCs w:val="30"/>
+        </w:rPr>
+      </w:pPr>
+      <w:r>
+        <w:rPr>
+          <w:rFonts w:ascii="Segoe UI" w:eastAsia="Times New Roman" w:hAnsi="Segoe UI" w:cs="Segoe UI"/>
+          <w:bCs/>
+          <w:color w:val="24292E"/>
+          <w:sz w:val="16"/>
+          <w:szCs w:val="30"/>
+        </w:rPr>
+        <w:t>Applied Hough Transform</w:t>
+      </w:r>
+      <w:r>
+        <w:rPr>
+          <w:rFonts w:ascii="Segoe UI" w:eastAsia="Times New Roman" w:hAnsi="Segoe UI" w:cs="Segoe UI"/>
+          <w:bCs/>
+          <w:color w:val="24292E"/>
+          <w:sz w:val="16"/>
+          <w:szCs w:val="30"/>
+        </w:rPr>
+        <w:t xml:space="preserve"> on each frame</w:t>
+      </w:r>
+    </w:p>
+    <w:p>
+      <w:pPr>
+        <w:pStyle w:val="ListParagraph"/>
+        <w:numPr>
+          <w:ilvl w:val="2"/>
+          <w:numId w:val="3"/>
+        </w:numPr>
+        <w:spacing w:before="360" w:after="240" w:line="240" w:lineRule="auto"/>
+        <w:outlineLvl w:val="2"/>
+        <w:rPr>
+          <w:rFonts w:ascii="Segoe UI" w:eastAsia="Times New Roman" w:hAnsi="Segoe UI" w:cs="Segoe UI"/>
+          <w:bCs/>
+          <w:color w:val="24292E"/>
+          <w:sz w:val="16"/>
+          <w:szCs w:val="30"/>
+        </w:rPr>
+      </w:pPr>
+      <w:r>
+        <w:rPr>
+          <w:rFonts w:ascii="Segoe UI" w:eastAsia="Times New Roman" w:hAnsi="Segoe UI" w:cs="Segoe UI"/>
+          <w:bCs/>
+          <w:color w:val="24292E"/>
+          <w:sz w:val="16"/>
+          <w:szCs w:val="30"/>
+        </w:rPr>
+        <w:t>Overlay both the images</w:t>
+      </w:r>
+    </w:p>
+    <w:p>
+      <w:pPr>
+        <w:pStyle w:val="ListParagraph"/>
+        <w:numPr>
+          <w:ilvl w:val="2"/>
+          <w:numId w:val="3"/>
+        </w:numPr>
+        <w:spacing w:before="360" w:after="240" w:line="240" w:lineRule="auto"/>
+        <w:outlineLvl w:val="2"/>
+        <w:rPr>
+          <w:rFonts w:ascii="Segoe UI" w:eastAsia="Times New Roman" w:hAnsi="Segoe UI" w:cs="Segoe UI"/>
+          <w:bCs/>
+          <w:color w:val="24292E"/>
+          <w:sz w:val="16"/>
+          <w:szCs w:val="30"/>
+        </w:rPr>
+      </w:pPr>
+      <w:r>
+        <w:rPr>
+          <w:rFonts w:ascii="Segoe UI" w:eastAsia="Times New Roman" w:hAnsi="Segoe UI" w:cs="Segoe UI"/>
+          <w:bCs/>
+          <w:color w:val="24292E"/>
+          <w:sz w:val="16"/>
+          <w:szCs w:val="30"/>
+        </w:rPr>
+        <w:t xml:space="preserve">Store frames in the </w:t>
+      </w:r>
+      <w:r>
+        <w:rPr>
+          <w:rFonts w:ascii="Segoe UI" w:eastAsia="Times New Roman" w:hAnsi="Segoe UI" w:cs="Segoe UI"/>
+          <w:bCs/>
+          <w:color w:val="24292E"/>
+          <w:sz w:val="16"/>
+          <w:szCs w:val="30"/>
+        </w:rPr>
+        <w:t>array</w:t>
+      </w:r>
+    </w:p>
+    <w:p>
+      <w:pPr>
+        <w:pStyle w:val="ListParagraph"/>
+        <w:numPr>
+          <w:ilvl w:val="1"/>
+          <w:numId w:val="3"/>
+        </w:numPr>
+        <w:spacing w:before="360" w:after="240" w:line="240" w:lineRule="auto"/>
+        <w:outlineLvl w:val="2"/>
+        <w:rPr>
+          <w:rFonts w:ascii="Segoe UI" w:eastAsia="Times New Roman" w:hAnsi="Segoe UI" w:cs="Segoe UI"/>
+          <w:bCs/>
+          <w:color w:val="24292E"/>
+          <w:sz w:val="16"/>
+          <w:szCs w:val="30"/>
+        </w:rPr>
+      </w:pPr>
+      <w:r>
+        <w:rPr>
+          <w:rFonts w:ascii="Segoe UI" w:eastAsia="Times New Roman" w:hAnsi="Segoe UI" w:cs="Segoe UI"/>
+          <w:bCs/>
+          <w:color w:val="24292E"/>
+          <w:sz w:val="16"/>
+          <w:szCs w:val="30"/>
+        </w:rPr>
+        <w:t>Converted array into movie</w:t>
+      </w:r>
+    </w:p>
+    <w:p>
+      <w:pPr>
+        <w:spacing w:before="360" w:after="240" w:line="240" w:lineRule="auto"/>
+        <w:outlineLvl w:val="2"/>
+        <w:rPr>
+          <w:rFonts w:ascii="Segoe UI" w:eastAsia="Times New Roman" w:hAnsi="Segoe UI" w:cs="Segoe UI"/>
+          <w:b/>
+          <w:bCs/>
+          <w:color w:val="24292E"/>
+          <w:sz w:val="24"/>
+          <w:szCs w:val="30"/>
+        </w:rPr>
+      </w:pPr>
+      <w:r>
+        <w:rPr>
+          <w:rFonts w:ascii="Segoe UI" w:eastAsia="Times New Roman" w:hAnsi="Segoe UI" w:cs="Segoe UI"/>
+          <w:b/>
+          <w:bCs/>
+          <w:color w:val="24292E"/>
+          <w:sz w:val="24"/>
+          <w:szCs w:val="30"/>
+        </w:rPr>
+        <w:t>2. Identify potential shortcomings with your current pipeline</w:t>
+      </w:r>
+    </w:p>
+    <w:p>
+      <w:pPr>
+        <w:spacing w:after="240" w:line="240" w:lineRule="auto"/>
+        <w:rPr>
+          <w:rFonts w:ascii="Segoe UI" w:eastAsia="Times New Roman" w:hAnsi="Segoe UI" w:cs="Segoe UI"/>
+          <w:color w:val="24292E"/>
+          <w:sz w:val="20"/>
+          <w:szCs w:val="24"/>
+        </w:rPr>
+      </w:pPr>
+      <w:r>
+        <w:rPr>
+          <w:rFonts w:ascii="Segoe UI" w:eastAsia="Times New Roman" w:hAnsi="Segoe UI" w:cs="Segoe UI"/>
+          <w:color w:val="24292E"/>
+          <w:sz w:val="20"/>
+          <w:szCs w:val="24"/>
+        </w:rPr>
+        <w:t xml:space="preserve">- It’s a tedious process to tweak </w:t>
+      </w:r>
+      <w:proofErr w:type="gramStart"/>
+      <w:r>
+        <w:rPr>
+          <w:rFonts w:ascii="Segoe UI" w:eastAsia="Times New Roman" w:hAnsi="Segoe UI" w:cs="Segoe UI"/>
+          <w:color w:val="24292E"/>
+          <w:sz w:val="20"/>
+          <w:szCs w:val="24"/>
+        </w:rPr>
+        <w:t>Canny</w:t>
+      </w:r>
+      <w:proofErr w:type="gramEnd"/>
+      <w:r>
+        <w:rPr>
+          <w:rFonts w:ascii="Segoe UI" w:eastAsia="Times New Roman" w:hAnsi="Segoe UI" w:cs="Segoe UI"/>
+          <w:color w:val="24292E"/>
+          <w:sz w:val="20"/>
+          <w:szCs w:val="24"/>
+        </w:rPr>
+        <w:t xml:space="preserve"> edge detector and Hough algorithm’s parameter to find the right tradeoffs and get the right output</w:t>
+      </w:r>
+      <w:r>
+        <w:rPr>
+          <w:rFonts w:ascii="Segoe UI" w:eastAsia="Times New Roman" w:hAnsi="Segoe UI" w:cs="Segoe UI"/>
+          <w:color w:val="24292E"/>
+          <w:sz w:val="20"/>
+          <w:szCs w:val="24"/>
+        </w:rPr>
+        <w:t>. I was not able to find the right combination even after trying a lot.</w:t>
+      </w:r>
       <w:bookmarkStart w:id="0" w:name="_GoBack"/>
       <w:bookmarkEnd w:id="0"/>
     </w:p>
     <w:p>
       <w:pPr>
-        <w:pStyle w:val="ListParagraph"/>
+        <w:spacing w:after="240" w:line="240" w:lineRule="auto"/>
+        <w:rPr>
+          <w:rFonts w:ascii="Segoe UI" w:eastAsia="Times New Roman" w:hAnsi="Segoe UI" w:cs="Segoe UI"/>
+          <w:color w:val="24292E"/>
+          <w:sz w:val="20"/>
+          <w:szCs w:val="24"/>
+        </w:rPr>
+      </w:pPr>
+      <w:r>
+        <w:rPr>
+          <w:rFonts w:ascii="Segoe UI" w:eastAsia="Times New Roman" w:hAnsi="Segoe UI" w:cs="Segoe UI"/>
+          <w:color w:val="24292E"/>
+          <w:sz w:val="20"/>
+          <w:szCs w:val="24"/>
+        </w:rPr>
+        <w:t>- The parameters are hard coded and will have to modified for different images</w:t>
+      </w:r>
+    </w:p>
+    <w:p>
+      <w:pPr>
         <w:spacing w:before="360" w:after="240" w:line="240" w:lineRule="auto"/>
         <w:outlineLvl w:val="2"/>
         <w:rPr>
@@ -304,24 +793,24 @@
           <w:b/>
           <w:bCs/>
           <w:color w:val="24292E"/>
-          <w:sz w:val="30"/>
-          <w:szCs w:val="30"/>
-        </w:rPr>
-      </w:pPr>
+          <w:sz w:val="24"/>
+          <w:szCs w:val="30"/>
+        </w:rPr>
+      </w:pPr>
+      <w:r>
+        <w:rPr>
+          <w:rFonts w:ascii="Segoe UI" w:eastAsia="Times New Roman" w:hAnsi="Segoe UI" w:cs="Segoe UI"/>
+          <w:b/>
+          <w:bCs/>
+          <w:color w:val="24292E"/>
+          <w:sz w:val="24"/>
+          <w:szCs w:val="30"/>
+        </w:rPr>
+        <w:t>3. Suggest possible improvements to your pipeline</w:t>
+      </w:r>
     </w:p>
     <w:p>
       <w:pPr>
-        <w:spacing w:after="240" w:line="240" w:lineRule="auto"/>
-        <w:rPr>
-          <w:rFonts w:ascii="Segoe UI" w:eastAsia="Times New Roman" w:hAnsi="Segoe UI" w:cs="Segoe UI"/>
-          <w:color w:val="24292E"/>
-          <w:sz w:val="24"/>
-          <w:szCs w:val="24"/>
-        </w:rPr>
-      </w:pPr>
-    </w:p>
-    <w:p>
-      <w:pPr>
         <w:spacing w:before="360" w:after="240" w:line="240" w:lineRule="auto"/>
         <w:outlineLvl w:val="2"/>
         <w:rPr>
@@ -329,7 +818,7 @@
           <w:b/>
           <w:bCs/>
           <w:color w:val="24292E"/>
-          <w:sz w:val="30"/>
+          <w:sz w:val="24"/>
           <w:szCs w:val="30"/>
         </w:rPr>
       </w:pPr>
@@ -339,117 +828,7 @@
           <w:b/>
           <w:bCs/>
           <w:color w:val="24292E"/>
-          <w:sz w:val="30"/>
-          <w:szCs w:val="30"/>
-        </w:rPr>
-        <w:t>2. Identify potential shortcomings with your current pipeline</w:t>
-      </w:r>
-    </w:p>
-    <w:p>
-      <w:pPr>
-        <w:spacing w:after="240" w:line="240" w:lineRule="auto"/>
-        <w:rPr>
-          <w:rFonts w:ascii="Segoe UI" w:eastAsia="Times New Roman" w:hAnsi="Segoe UI" w:cs="Segoe UI"/>
-          <w:color w:val="24292E"/>
           <w:sz w:val="24"/>
-          <w:szCs w:val="24"/>
-        </w:rPr>
-      </w:pPr>
-      <w:r>
-        <w:rPr>
-          <w:rFonts w:ascii="Segoe UI" w:eastAsia="Times New Roman" w:hAnsi="Segoe UI" w:cs="Segoe UI"/>
-          <w:color w:val="24292E"/>
-          <w:sz w:val="24"/>
-          <w:szCs w:val="24"/>
-        </w:rPr>
-        <w:t xml:space="preserve">- It’s a tedious process to tweak </w:t>
-      </w:r>
-      <w:proofErr w:type="gramStart"/>
-      <w:r>
-        <w:rPr>
-          <w:rFonts w:ascii="Segoe UI" w:eastAsia="Times New Roman" w:hAnsi="Segoe UI" w:cs="Segoe UI"/>
-          <w:color w:val="24292E"/>
-          <w:sz w:val="24"/>
-          <w:szCs w:val="24"/>
-        </w:rPr>
-        <w:t>Canny</w:t>
-      </w:r>
-      <w:proofErr w:type="gramEnd"/>
-      <w:r>
-        <w:rPr>
-          <w:rFonts w:ascii="Segoe UI" w:eastAsia="Times New Roman" w:hAnsi="Segoe UI" w:cs="Segoe UI"/>
-          <w:color w:val="24292E"/>
-          <w:sz w:val="24"/>
-          <w:szCs w:val="24"/>
-        </w:rPr>
-        <w:t xml:space="preserve"> edge detector and Hough algorithm’s parameter to find the right tradeoffs and get the right output</w:t>
-      </w:r>
-    </w:p>
-    <w:p>
-      <w:pPr>
-        <w:spacing w:after="240" w:line="240" w:lineRule="auto"/>
-        <w:rPr>
-          <w:rFonts w:ascii="Segoe UI" w:eastAsia="Times New Roman" w:hAnsi="Segoe UI" w:cs="Segoe UI"/>
-          <w:color w:val="24292E"/>
-          <w:sz w:val="24"/>
-          <w:szCs w:val="24"/>
-        </w:rPr>
-      </w:pPr>
-      <w:r>
-        <w:rPr>
-          <w:rFonts w:ascii="Segoe UI" w:eastAsia="Times New Roman" w:hAnsi="Segoe UI" w:cs="Segoe UI"/>
-          <w:color w:val="24292E"/>
-          <w:sz w:val="24"/>
-          <w:szCs w:val="24"/>
-        </w:rPr>
-        <w:t>- The parameters are hard coded and will have to modified for different images</w:t>
-      </w:r>
-    </w:p>
-    <w:p>
-      <w:pPr>
-        <w:spacing w:before="360" w:after="240" w:line="240" w:lineRule="auto"/>
-        <w:outlineLvl w:val="2"/>
-        <w:rPr>
-          <w:rFonts w:ascii="Segoe UI" w:eastAsia="Times New Roman" w:hAnsi="Segoe UI" w:cs="Segoe UI"/>
-          <w:b/>
-          <w:bCs/>
-          <w:color w:val="24292E"/>
-          <w:sz w:val="30"/>
-          <w:szCs w:val="30"/>
-        </w:rPr>
-      </w:pPr>
-      <w:r>
-        <w:rPr>
-          <w:rFonts w:ascii="Segoe UI" w:eastAsia="Times New Roman" w:hAnsi="Segoe UI" w:cs="Segoe UI"/>
-          <w:b/>
-          <w:bCs/>
-          <w:color w:val="24292E"/>
-          <w:sz w:val="30"/>
-          <w:szCs w:val="30"/>
-        </w:rPr>
-        <w:t>3. Suggest possible improvements to your pipeline</w:t>
-      </w:r>
-    </w:p>
-    <w:p>
-      <w:pPr>
-        <w:spacing w:before="360" w:after="240" w:line="240" w:lineRule="auto"/>
-        <w:outlineLvl w:val="2"/>
-        <w:rPr>
-          <w:rFonts w:ascii="Segoe UI" w:eastAsia="Times New Roman" w:hAnsi="Segoe UI" w:cs="Segoe UI"/>
-          <w:b/>
-          <w:bCs/>
-          <w:color w:val="24292E"/>
-          <w:sz w:val="30"/>
-          <w:szCs w:val="30"/>
-        </w:rPr>
-      </w:pPr>
-      <w:r>
-        <w:rPr>
-          <w:rFonts w:ascii="Segoe UI" w:eastAsia="Times New Roman" w:hAnsi="Segoe UI" w:cs="Segoe UI"/>
-          <w:b/>
-          <w:bCs/>
-          <w:color w:val="24292E"/>
-          <w:sz w:val="30"/>
           <w:szCs w:val="30"/>
         </w:rPr>
         <w:t xml:space="preserve">- </w:t>
@@ -458,7 +837,7 @@
         <w:rPr>
           <w:rFonts w:ascii="Segoe UI" w:eastAsia="Times New Roman" w:hAnsi="Segoe UI" w:cs="Segoe UI"/>
           <w:color w:val="24292E"/>
-          <w:sz w:val="24"/>
+          <w:sz w:val="20"/>
           <w:szCs w:val="24"/>
         </w:rPr>
         <w:t>A possible improvement would be to make the code more versatile so that it works with most of the images reasonably well</w:t>
@@ -565,6 +944,7 @@
           <w:dataBinding w:prefixMappings="xmlns:ns0='http://schemas.openxmlformats.org/package/2006/metadata/core-properties' xmlns:ns1='http://purl.org/dc/elements/1.1/'" w:xpath="/ns0:coreProperties[1]/ns1:title[1]" w:storeItemID="{6C3C8BC8-F283-45AE-878A-BAB7291924A1}"/>
           <w:text/>
         </w:sdtPr>
+        <w:sdtEndPr/>
         <w:sdtContent>
           <w:tc>
             <w:tcPr>
@@ -636,6 +1016,118 @@
 <file path=word/numbering.xml><?xml version="1.0" encoding="utf-8"?>
 <w:numbering xmlns:wpc="http://schemas.microsoft.com/office/word/2010/wordprocessingCanvas" xmlns:mc="http://schemas.openxmlformats.org/markup-compatibility/2006" xmlns:o="urn:schemas-microsoft-com:office:office" xmlns:r="http://schemas.openxmlformats.org/officeDocument/2006/relationships" xmlns:m="http://schemas.openxmlformats.org/officeDocument/2006/math" xmlns:v="urn:schemas-microsoft-com:vml" xmlns:wp14="http://schemas.microsoft.com/office/word/2010/wordprocessingDrawing" xmlns:wp="http://schemas.openxmlformats.org/drawingml/2006/wordprocessingDrawing" xmlns:w10="urn:schemas-microsoft-com:office:word" xmlns:w="http://schemas.openxmlformats.org/wordprocessingml/2006/main" xmlns:w14="http://schemas.microsoft.com/office/word/2010/wordml" xmlns:wpg="http://schemas.microsoft.com/office/word/2010/wordprocessingGroup" xmlns:wpi="http://schemas.microsoft.com/office/word/2010/wordprocessingInk" xmlns:wne="http://schemas.microsoft.com/office/word/2006/wordml" xmlns:wps="http://schemas.microsoft.com/office/word/2010/wordprocessingShape" mc:Ignorable="w14 wp14">
   <w:abstractNum w:abstractNumId="0">
+    <w:nsid w:val="3EDA6F0B"/>
+    <w:multiLevelType w:val="hybridMultilevel"/>
+    <w:tmpl w:val="0D12D27E"/>
+    <w:lvl w:ilvl="0" w:tplc="AA0E64B0">
+      <w:numFmt w:val="bullet"/>
+      <w:lvlText w:val="-"/>
+      <w:lvlJc w:val="left"/>
+      <w:pPr>
+        <w:ind w:left="720" w:hanging="360"/>
+      </w:pPr>
+      <w:rPr>
+        <w:rFonts w:ascii="Segoe UI" w:eastAsia="Times New Roman" w:hAnsi="Segoe UI" w:cs="Segoe UI" w:hint="default"/>
+      </w:rPr>
+    </w:lvl>
+    <w:lvl w:ilvl="1" w:tplc="04090003">
+      <w:start w:val="1"/>
+      <w:numFmt w:val="bullet"/>
+      <w:lvlText w:val="o"/>
+      <w:lvlJc w:val="left"/>
+      <w:pPr>
+        <w:ind w:left="1440" w:hanging="360"/>
+      </w:pPr>
+      <w:rPr>
+        <w:rFonts w:ascii="Courier New" w:hAnsi="Courier New" w:cs="Courier New" w:hint="default"/>
+      </w:rPr>
+    </w:lvl>
+    <w:lvl w:ilvl="2" w:tplc="04090005">
+      <w:start w:val="1"/>
+      <w:numFmt w:val="bullet"/>
+      <w:lvlText w:val=""/>
+      <w:lvlJc w:val="left"/>
+      <w:pPr>
+        <w:ind w:left="2160" w:hanging="360"/>
+      </w:pPr>
+      <w:rPr>
+        <w:rFonts w:ascii="Wingdings" w:hAnsi="Wingdings" w:hint="default"/>
+      </w:rPr>
+    </w:lvl>
+    <w:lvl w:ilvl="3" w:tplc="04090001" w:tentative="1">
+      <w:start w:val="1"/>
+      <w:numFmt w:val="bullet"/>
+      <w:lvlText w:val=""/>
+      <w:lvlJc w:val="left"/>
+      <w:pPr>
+        <w:ind w:left="2880" w:hanging="360"/>
+      </w:pPr>
+      <w:rPr>
+        <w:rFonts w:ascii="Symbol" w:hAnsi="Symbol" w:hint="default"/>
+      </w:rPr>
+    </w:lvl>
+    <w:lvl w:ilvl="4" w:tplc="04090003" w:tentative="1">
+      <w:start w:val="1"/>
+      <w:numFmt w:val="bullet"/>
+      <w:lvlText w:val="o"/>
+      <w:lvlJc w:val="left"/>
+      <w:pPr>
+        <w:ind w:left="3600" w:hanging="360"/>
+      </w:pPr>
+      <w:rPr>
+        <w:rFonts w:ascii="Courier New" w:hAnsi="Courier New" w:cs="Courier New" w:hint="default"/>
+      </w:rPr>
+    </w:lvl>
+    <w:lvl w:ilvl="5" w:tplc="04090005" w:tentative="1">
+      <w:start w:val="1"/>
+      <w:numFmt w:val="bullet"/>
+      <w:lvlText w:val=""/>
+      <w:lvlJc w:val="left"/>
+      <w:pPr>
+        <w:ind w:left="4320" w:hanging="360"/>
+      </w:pPr>
+      <w:rPr>
+        <w:rFonts w:ascii="Wingdings" w:hAnsi="Wingdings" w:hint="default"/>
+      </w:rPr>
+    </w:lvl>
+    <w:lvl w:ilvl="6" w:tplc="04090001" w:tentative="1">
+      <w:start w:val="1"/>
+      <w:numFmt w:val="bullet"/>
+      <w:lvlText w:val=""/>
+      <w:lvlJc w:val="left"/>
+      <w:pPr>
+        <w:ind w:left="5040" w:hanging="360"/>
+      </w:pPr>
+      <w:rPr>
+        <w:rFonts w:ascii="Symbol" w:hAnsi="Symbol" w:hint="default"/>
+      </w:rPr>
+    </w:lvl>
+    <w:lvl w:ilvl="7" w:tplc="04090003" w:tentative="1">
+      <w:start w:val="1"/>
+      <w:numFmt w:val="bullet"/>
+      <w:lvlText w:val="o"/>
+      <w:lvlJc w:val="left"/>
+      <w:pPr>
+        <w:ind w:left="5760" w:hanging="360"/>
+      </w:pPr>
+      <w:rPr>
+        <w:rFonts w:ascii="Courier New" w:hAnsi="Courier New" w:cs="Courier New" w:hint="default"/>
+      </w:rPr>
+    </w:lvl>
+    <w:lvl w:ilvl="8" w:tplc="04090005" w:tentative="1">
+      <w:start w:val="1"/>
+      <w:numFmt w:val="bullet"/>
+      <w:lvlText w:val=""/>
+      <w:lvlJc w:val="left"/>
+      <w:pPr>
+        <w:ind w:left="6480" w:hanging="360"/>
+      </w:pPr>
+      <w:rPr>
+        <w:rFonts w:ascii="Wingdings" w:hAnsi="Wingdings" w:hint="default"/>
+      </w:rPr>
+    </w:lvl>
+  </w:abstractNum>
+  <w:abstractNum w:abstractNumId="1">
     <w:nsid w:val="606F5336"/>
     <w:multiLevelType w:val="multilevel"/>
     <w:tmpl w:val="FDA0A154"/>
@@ -784,7 +1276,7 @@
       </w:rPr>
     </w:lvl>
   </w:abstractNum>
-  <w:abstractNum w:abstractNumId="1">
+  <w:abstractNum w:abstractNumId="2">
     <w:nsid w:val="6ACE2398"/>
     <w:multiLevelType w:val="hybridMultilevel"/>
     <w:tmpl w:val="D47AC97C"/>
@@ -874,10 +1366,13 @@
     </w:lvl>
   </w:abstractNum>
   <w:num w:numId="1">
-    <w:abstractNumId w:val="0"/>
+    <w:abstractNumId w:val="1"/>
   </w:num>
   <w:num w:numId="2">
-    <w:abstractNumId w:val="1"/>
+    <w:abstractNumId w:val="2"/>
+  </w:num>
+  <w:num w:numId="3">
+    <w:abstractNumId w:val="0"/>
   </w:num>
 </w:numbering>
 </file>
@@ -1728,12 +2223,12 @@
 
 <file path=word/glossary/fontTable.xml><?xml version="1.0" encoding="utf-8"?>
 <w:fonts xmlns:mc="http://schemas.openxmlformats.org/markup-compatibility/2006" xmlns:r="http://schemas.openxmlformats.org/officeDocument/2006/relationships" xmlns:w="http://schemas.openxmlformats.org/wordprocessingml/2006/main" xmlns:w14="http://schemas.microsoft.com/office/word/2010/wordml" mc:Ignorable="w14">
-  <w:font w:name="Symbol">
-    <w:panose1 w:val="05050102010706020507"/>
-    <w:charset w:val="02"/>
-    <w:family w:val="roman"/>
+  <w:font w:name="Segoe UI">
+    <w:panose1 w:val="020B0502040204020203"/>
+    <w:charset w:val="00"/>
+    <w:family w:val="swiss"/>
     <w:pitch w:val="variable"/>
-    <w:sig w:usb0="00000000" w:usb1="10000000" w:usb2="00000000" w:usb3="00000000" w:csb0="80000000" w:csb1="00000000"/>
+    <w:sig w:usb0="E10022FF" w:usb1="C000E47F" w:usb2="00000029" w:usb3="00000000" w:csb0="000001DF" w:csb1="00000000"/>
   </w:font>
   <w:font w:name="Times New Roman">
     <w:panose1 w:val="02020603050405020304"/>
@@ -1756,6 +2251,13 @@
     <w:pitch w:val="variable"/>
     <w:sig w:usb0="00000000" w:usb1="10000000" w:usb2="00000000" w:usb3="00000000" w:csb0="80000000" w:csb1="00000000"/>
   </w:font>
+  <w:font w:name="Symbol">
+    <w:panose1 w:val="05050102010706020507"/>
+    <w:charset w:val="02"/>
+    <w:family w:val="roman"/>
+    <w:pitch w:val="variable"/>
+    <w:sig w:usb0="00000000" w:usb1="10000000" w:usb2="00000000" w:usb3="00000000" w:csb0="80000000" w:csb1="00000000"/>
+  </w:font>
   <w:font w:name="Calibri">
     <w:panose1 w:val="020F0502020204030204"/>
     <w:charset w:val="00"/>
@@ -1767,15 +2269,9 @@
     <w:panose1 w:val="020B0604030504040204"/>
     <w:charset w:val="00"/>
     <w:family w:val="swiss"/>
+    <w:notTrueType/>
     <w:pitch w:val="variable"/>
-    <w:sig w:usb0="E1002EFF" w:usb1="C000605B" w:usb2="00000029" w:usb3="00000000" w:csb0="000101FF" w:csb1="00000000"/>
-  </w:font>
-  <w:font w:name="Segoe UI">
-    <w:panose1 w:val="020B0502040204020203"/>
-    <w:charset w:val="00"/>
-    <w:family w:val="swiss"/>
-    <w:pitch w:val="variable"/>
-    <w:sig w:usb0="E10022FF" w:usb1="C000E47F" w:usb2="00000029" w:usb3="00000000" w:csb0="000001DF" w:csb1="00000000"/>
+    <w:sig w:usb0="00000003" w:usb1="00000000" w:usb2="00000000" w:usb3="00000000" w:csb0="00000001" w:csb1="00000000"/>
   </w:font>
   <w:font w:name="Cambria">
     <w:panose1 w:val="02040503050406030204"/>
@@ -1802,7 +2298,9 @@
   <w:rsids>
     <w:rsidRoot w:val="008E2EBB"/>
     <w:rsid w:val="00353B2E"/>
+    <w:rsid w:val="008946E7"/>
     <w:rsid w:val="008E2EBB"/>
+    <w:rsid w:val="00AA663C"/>
   </w:rsids>
   <m:mathPr>
     <m:mathFont m:val="Cambria Math"/>

--- a/writeup.docx
+++ b/writeup.docx
@@ -438,18 +438,7 @@
           <w:sz w:val="24"/>
           <w:szCs w:val="30"/>
         </w:rPr>
-        <w:t xml:space="preserve">On </w:t>
-      </w:r>
-      <w:r>
-        <w:rPr>
-          <w:rFonts w:ascii="Segoe UI" w:eastAsia="Times New Roman" w:hAnsi="Segoe UI" w:cs="Segoe UI"/>
-          <w:b/>
-          <w:bCs/>
-          <w:color w:val="24292E"/>
-          <w:sz w:val="24"/>
-          <w:szCs w:val="30"/>
-        </w:rPr>
-        <w:t>Video</w:t>
+        <w:t>On Video</w:t>
       </w:r>
     </w:p>
     <w:p>
@@ -477,7 +466,7 @@
           <w:sz w:val="16"/>
           <w:szCs w:val="30"/>
         </w:rPr>
-        <w:t xml:space="preserve">Converted </w:t>
+        <w:t>Converted Video to YUV s</w:t>
       </w:r>
       <w:r>
         <w:rPr>
@@ -487,7 +476,7 @@
           <w:sz w:val="16"/>
           <w:szCs w:val="30"/>
         </w:rPr>
-        <w:t>Video to YUV scape</w:t>
+        <w:t>pace</w:t>
       </w:r>
     </w:p>
     <w:p>
@@ -515,7 +504,47 @@
           <w:sz w:val="16"/>
           <w:szCs w:val="30"/>
         </w:rPr>
-        <w:t>Used for loop to go through each frame</w:t>
+        <w:t xml:space="preserve">Used </w:t>
+      </w:r>
+      <w:r>
+        <w:rPr>
+          <w:rFonts w:ascii="Segoe UI" w:eastAsia="Times New Roman" w:hAnsi="Segoe UI" w:cs="Segoe UI"/>
+          <w:bCs/>
+          <w:color w:val="24292E"/>
+          <w:sz w:val="16"/>
+          <w:szCs w:val="30"/>
+        </w:rPr>
+        <w:t>“</w:t>
+      </w:r>
+      <w:r>
+        <w:rPr>
+          <w:rFonts w:ascii="Segoe UI" w:eastAsia="Times New Roman" w:hAnsi="Segoe UI" w:cs="Segoe UI"/>
+          <w:bCs/>
+          <w:color w:val="24292E"/>
+          <w:sz w:val="16"/>
+          <w:szCs w:val="30"/>
+        </w:rPr>
+        <w:t>for</w:t>
+      </w:r>
+      <w:r>
+        <w:rPr>
+          <w:rFonts w:ascii="Segoe UI" w:eastAsia="Times New Roman" w:hAnsi="Segoe UI" w:cs="Segoe UI"/>
+          <w:bCs/>
+          <w:color w:val="24292E"/>
+          <w:sz w:val="16"/>
+          <w:szCs w:val="30"/>
+        </w:rPr>
+        <w:t>”</w:t>
+      </w:r>
+      <w:r>
+        <w:rPr>
+          <w:rFonts w:ascii="Segoe UI" w:eastAsia="Times New Roman" w:hAnsi="Segoe UI" w:cs="Segoe UI"/>
+          <w:bCs/>
+          <w:color w:val="24292E"/>
+          <w:sz w:val="16"/>
+          <w:szCs w:val="30"/>
+        </w:rPr>
+        <w:t xml:space="preserve"> loop to go through each frame</w:t>
       </w:r>
     </w:p>
     <w:p>
@@ -543,17 +572,7 @@
           <w:sz w:val="16"/>
           <w:szCs w:val="30"/>
         </w:rPr>
-        <w:t>Applied Canny Edge detection</w:t>
-      </w:r>
-      <w:r>
-        <w:rPr>
-          <w:rFonts w:ascii="Segoe UI" w:eastAsia="Times New Roman" w:hAnsi="Segoe UI" w:cs="Segoe UI"/>
-          <w:bCs/>
-          <w:color w:val="24292E"/>
-          <w:sz w:val="16"/>
-          <w:szCs w:val="30"/>
-        </w:rPr>
-        <w:t xml:space="preserve"> on each frame</w:t>
+        <w:t>Applied Canny Edge detection on each frame</w:t>
       </w:r>
     </w:p>
     <w:p>
@@ -581,17 +600,7 @@
           <w:sz w:val="16"/>
           <w:szCs w:val="30"/>
         </w:rPr>
-        <w:t>Applied Hough Transform</w:t>
-      </w:r>
-      <w:r>
-        <w:rPr>
-          <w:rFonts w:ascii="Segoe UI" w:eastAsia="Times New Roman" w:hAnsi="Segoe UI" w:cs="Segoe UI"/>
-          <w:bCs/>
-          <w:color w:val="24292E"/>
-          <w:sz w:val="16"/>
-          <w:szCs w:val="30"/>
-        </w:rPr>
-        <w:t xml:space="preserve"> on each frame</w:t>
+        <w:t>Applied Hough Transform on each frame</w:t>
       </w:r>
     </w:p>
     <w:p>
@@ -761,87 +770,87 @@
         </w:rPr>
         <w:t>. I was not able to find the right combination even after trying a lot.</w:t>
       </w:r>
+    </w:p>
+    <w:p>
+      <w:pPr>
+        <w:spacing w:after="240" w:line="240" w:lineRule="auto"/>
+        <w:rPr>
+          <w:rFonts w:ascii="Segoe UI" w:eastAsia="Times New Roman" w:hAnsi="Segoe UI" w:cs="Segoe UI"/>
+          <w:color w:val="24292E"/>
+          <w:sz w:val="20"/>
+          <w:szCs w:val="24"/>
+        </w:rPr>
+      </w:pPr>
+      <w:r>
+        <w:rPr>
+          <w:rFonts w:ascii="Segoe UI" w:eastAsia="Times New Roman" w:hAnsi="Segoe UI" w:cs="Segoe UI"/>
+          <w:color w:val="24292E"/>
+          <w:sz w:val="20"/>
+          <w:szCs w:val="24"/>
+        </w:rPr>
+        <w:t>- The parameters are hard coded and will have to modified for different images</w:t>
+      </w:r>
+    </w:p>
+    <w:p>
+      <w:pPr>
+        <w:spacing w:before="360" w:after="240" w:line="240" w:lineRule="auto"/>
+        <w:outlineLvl w:val="2"/>
+        <w:rPr>
+          <w:rFonts w:ascii="Segoe UI" w:eastAsia="Times New Roman" w:hAnsi="Segoe UI" w:cs="Segoe UI"/>
+          <w:b/>
+          <w:bCs/>
+          <w:color w:val="24292E"/>
+          <w:sz w:val="24"/>
+          <w:szCs w:val="30"/>
+        </w:rPr>
+      </w:pPr>
+      <w:r>
+        <w:rPr>
+          <w:rFonts w:ascii="Segoe UI" w:eastAsia="Times New Roman" w:hAnsi="Segoe UI" w:cs="Segoe UI"/>
+          <w:b/>
+          <w:bCs/>
+          <w:color w:val="24292E"/>
+          <w:sz w:val="24"/>
+          <w:szCs w:val="30"/>
+        </w:rPr>
+        <w:t>3. Suggest possible improvements to your pipeline</w:t>
+      </w:r>
+    </w:p>
+    <w:p>
+      <w:pPr>
+        <w:spacing w:before="360" w:after="240" w:line="240" w:lineRule="auto"/>
+        <w:outlineLvl w:val="2"/>
+        <w:rPr>
+          <w:rFonts w:ascii="Segoe UI" w:eastAsia="Times New Roman" w:hAnsi="Segoe UI" w:cs="Segoe UI"/>
+          <w:b/>
+          <w:bCs/>
+          <w:color w:val="24292E"/>
+          <w:sz w:val="24"/>
+          <w:szCs w:val="30"/>
+        </w:rPr>
+      </w:pPr>
+      <w:r>
+        <w:rPr>
+          <w:rFonts w:ascii="Segoe UI" w:eastAsia="Times New Roman" w:hAnsi="Segoe UI" w:cs="Segoe UI"/>
+          <w:b/>
+          <w:bCs/>
+          <w:color w:val="24292E"/>
+          <w:sz w:val="24"/>
+          <w:szCs w:val="30"/>
+        </w:rPr>
+        <w:t xml:space="preserve">- </w:t>
+      </w:r>
+      <w:r>
+        <w:rPr>
+          <w:rFonts w:ascii="Segoe UI" w:eastAsia="Times New Roman" w:hAnsi="Segoe UI" w:cs="Segoe UI"/>
+          <w:color w:val="24292E"/>
+          <w:sz w:val="20"/>
+          <w:szCs w:val="24"/>
+        </w:rPr>
+        <w:t>A possible improvement would be to make the code more versatile so that it works with most of the images reasonably well</w:t>
+      </w:r>
       <w:bookmarkStart w:id="0" w:name="_GoBack"/>
       <w:bookmarkEnd w:id="0"/>
-    </w:p>
-    <w:p>
-      <w:pPr>
-        <w:spacing w:after="240" w:line="240" w:lineRule="auto"/>
-        <w:rPr>
-          <w:rFonts w:ascii="Segoe UI" w:eastAsia="Times New Roman" w:hAnsi="Segoe UI" w:cs="Segoe UI"/>
-          <w:color w:val="24292E"/>
-          <w:sz w:val="20"/>
-          <w:szCs w:val="24"/>
-        </w:rPr>
-      </w:pPr>
-      <w:r>
-        <w:rPr>
-          <w:rFonts w:ascii="Segoe UI" w:eastAsia="Times New Roman" w:hAnsi="Segoe UI" w:cs="Segoe UI"/>
-          <w:color w:val="24292E"/>
-          <w:sz w:val="20"/>
-          <w:szCs w:val="24"/>
-        </w:rPr>
-        <w:t>- The parameters are hard coded and will have to modified for different images</w:t>
-      </w:r>
-    </w:p>
-    <w:p>
-      <w:pPr>
-        <w:spacing w:before="360" w:after="240" w:line="240" w:lineRule="auto"/>
-        <w:outlineLvl w:val="2"/>
-        <w:rPr>
-          <w:rFonts w:ascii="Segoe UI" w:eastAsia="Times New Roman" w:hAnsi="Segoe UI" w:cs="Segoe UI"/>
-          <w:b/>
-          <w:bCs/>
-          <w:color w:val="24292E"/>
-          <w:sz w:val="24"/>
-          <w:szCs w:val="30"/>
-        </w:rPr>
-      </w:pPr>
-      <w:r>
-        <w:rPr>
-          <w:rFonts w:ascii="Segoe UI" w:eastAsia="Times New Roman" w:hAnsi="Segoe UI" w:cs="Segoe UI"/>
-          <w:b/>
-          <w:bCs/>
-          <w:color w:val="24292E"/>
-          <w:sz w:val="24"/>
-          <w:szCs w:val="30"/>
-        </w:rPr>
-        <w:t>3. Suggest possible improvements to your pipeline</w:t>
-      </w:r>
-    </w:p>
-    <w:p>
-      <w:pPr>
-        <w:spacing w:before="360" w:after="240" w:line="240" w:lineRule="auto"/>
-        <w:outlineLvl w:val="2"/>
-        <w:rPr>
-          <w:rFonts w:ascii="Segoe UI" w:eastAsia="Times New Roman" w:hAnsi="Segoe UI" w:cs="Segoe UI"/>
-          <w:b/>
-          <w:bCs/>
-          <w:color w:val="24292E"/>
-          <w:sz w:val="24"/>
-          <w:szCs w:val="30"/>
-        </w:rPr>
-      </w:pPr>
-      <w:r>
-        <w:rPr>
-          <w:rFonts w:ascii="Segoe UI" w:eastAsia="Times New Roman" w:hAnsi="Segoe UI" w:cs="Segoe UI"/>
-          <w:b/>
-          <w:bCs/>
-          <w:color w:val="24292E"/>
-          <w:sz w:val="24"/>
-          <w:szCs w:val="30"/>
-        </w:rPr>
-        <w:t xml:space="preserve">- </w:t>
-      </w:r>
-      <w:r>
-        <w:rPr>
-          <w:rFonts w:ascii="Segoe UI" w:eastAsia="Times New Roman" w:hAnsi="Segoe UI" w:cs="Segoe UI"/>
-          <w:color w:val="24292E"/>
-          <w:sz w:val="20"/>
-          <w:szCs w:val="24"/>
-        </w:rPr>
-        <w:t>A possible improvement would be to make the code more versatile so that it works with most of the images reasonably well</w:t>
-      </w:r>
     </w:p>
     <w:sectPr>
       <w:headerReference w:type="default" r:id="rId9"/>
@@ -2298,6 +2307,7 @@
   <w:rsids>
     <w:rsidRoot w:val="008E2EBB"/>
     <w:rsid w:val="00353B2E"/>
+    <w:rsid w:val="00810D96"/>
     <w:rsid w:val="008946E7"/>
     <w:rsid w:val="008E2EBB"/>
     <w:rsid w:val="00AA663C"/>
